--- a/temp/类说明.docx
+++ b/temp/类说明.docx
@@ -38,13 +38,7 @@
       </w:r>
       <w:proofErr w:type="spellEnd"/>
     </w:p>
-    <w:p>
-      <w:pPr>
-        <w:rPr>
-          <w:rFonts w:hint="eastAsia"/>
-        </w:rPr>
-      </w:pPr>
-    </w:p>
+    <w:p/>
     <w:tbl>
       <w:tblPr>
         <w:tblStyle w:val="a3"/>
@@ -61,11 +55,6 @@
             <w:tcW w:w="4261" w:type="dxa"/>
           </w:tcPr>
           <w:p>
-            <w:pPr>
-              <w:rPr>
-                <w:rFonts w:hint="eastAsia"/>
-              </w:rPr>
-            </w:pPr>
             <w:r>
               <w:rPr>
                 <w:rFonts w:hint="eastAsia"/>
@@ -79,11 +68,6 @@
             <w:tcW w:w="4261" w:type="dxa"/>
           </w:tcPr>
           <w:p>
-            <w:pPr>
-              <w:rPr>
-                <w:rFonts w:hint="eastAsia"/>
-              </w:rPr>
-            </w:pPr>
             <w:r>
               <w:rPr>
                 <w:rFonts w:hint="eastAsia"/>
@@ -99,11 +83,6 @@
             <w:tcW w:w="4261" w:type="dxa"/>
           </w:tcPr>
           <w:p>
-            <w:pPr>
-              <w:rPr>
-                <w:rFonts w:hint="eastAsia"/>
-              </w:rPr>
-            </w:pPr>
             <w:r>
               <w:rPr>
                 <w:rFonts w:hint="eastAsia"/>
@@ -140,6 +119,8 @@
             <w:proofErr w:type="spellEnd"/>
           </w:p>
           <w:p>
+            <w:bookmarkStart w:id="0" w:name="OLE_LINK1"/>
+            <w:bookmarkStart w:id="1" w:name="OLE_LINK2"/>
             <w:r>
               <w:t>$</w:t>
             </w:r>
@@ -191,6 +172,8 @@
               <w:t>其他</w:t>
             </w:r>
           </w:p>
+          <w:bookmarkEnd w:id="0"/>
+          <w:bookmarkEnd w:id="1"/>
           <w:p>
             <w:r>
               <w:t>$</w:t>
@@ -260,8 +243,6 @@
               </w:rPr>
               <w:t>其他</w:t>
             </w:r>
-            <w:bookmarkStart w:id="0" w:name="_GoBack"/>
-            <w:bookmarkEnd w:id="0"/>
           </w:p>
         </w:tc>
       </w:tr>
@@ -271,11 +252,6 @@
             <w:tcW w:w="4261" w:type="dxa"/>
           </w:tcPr>
           <w:p>
-            <w:pPr>
-              <w:rPr>
-                <w:rFonts w:hint="eastAsia"/>
-              </w:rPr>
-            </w:pPr>
             <w:r>
               <w:rPr>
                 <w:rFonts w:hint="eastAsia"/>
@@ -289,11 +265,6 @@
             <w:tcW w:w="4261" w:type="dxa"/>
           </w:tcPr>
           <w:p>
-            <w:pPr>
-              <w:rPr>
-                <w:rFonts w:hint="eastAsia"/>
-              </w:rPr>
-            </w:pPr>
             <w:proofErr w:type="spellStart"/>
             <w:r>
               <w:t>userReg</w:t>
@@ -316,11 +287,6 @@
             </w:r>
           </w:p>
           <w:p>
-            <w:pPr>
-              <w:rPr>
-                <w:rFonts w:hint="eastAsia"/>
-              </w:rPr>
-            </w:pPr>
             <w:proofErr w:type="spellStart"/>
             <w:r>
               <w:t>user</w:t>
@@ -378,11 +344,6 @@
             <w:tcW w:w="4261" w:type="dxa"/>
           </w:tcPr>
           <w:p>
-            <w:pPr>
-              <w:rPr>
-                <w:rFonts w:hint="eastAsia"/>
-              </w:rPr>
-            </w:pPr>
             <w:r>
               <w:rPr>
                 <w:rFonts w:hint="eastAsia"/>
@@ -396,11 +357,6 @@
             <w:tcW w:w="4261" w:type="dxa"/>
           </w:tcPr>
           <w:p>
-            <w:pPr>
-              <w:rPr>
-                <w:rFonts w:hint="eastAsia"/>
-              </w:rPr>
-            </w:pPr>
             <w:r>
               <w:rPr>
                 <w:rFonts w:hint="eastAsia"/>
@@ -428,11 +384,6 @@
             <w:tcW w:w="4261" w:type="dxa"/>
           </w:tcPr>
           <w:p>
-            <w:pPr>
-              <w:rPr>
-                <w:rFonts w:hint="eastAsia"/>
-              </w:rPr>
-            </w:pPr>
             <w:r>
               <w:rPr>
                 <w:rFonts w:hint="eastAsia"/>
@@ -446,11 +397,6 @@
             <w:tcW w:w="4261" w:type="dxa"/>
           </w:tcPr>
           <w:p>
-            <w:pPr>
-              <w:rPr>
-                <w:rFonts w:hint="eastAsia"/>
-              </w:rPr>
-            </w:pPr>
             <w:proofErr w:type="spellStart"/>
             <w:r>
               <w:t>admin_id</w:t>
@@ -470,11 +416,6 @@
             </w:r>
           </w:p>
           <w:p>
-            <w:pPr>
-              <w:rPr>
-                <w:rFonts w:hint="eastAsia"/>
-              </w:rPr>
-            </w:pPr>
             <w:proofErr w:type="spellStart"/>
             <w:r>
               <w:t>admin_password</w:t>
@@ -498,11 +439,6 @@
             <w:tcW w:w="4261" w:type="dxa"/>
           </w:tcPr>
           <w:p>
-            <w:pPr>
-              <w:rPr>
-                <w:rFonts w:hint="eastAsia"/>
-              </w:rPr>
-            </w:pPr>
             <w:r>
               <w:rPr>
                 <w:rFonts w:hint="eastAsia"/>
@@ -516,11 +452,6 @@
             <w:tcW w:w="4261" w:type="dxa"/>
           </w:tcPr>
           <w:p>
-            <w:pPr>
-              <w:rPr>
-                <w:rFonts w:hint="eastAsia"/>
-              </w:rPr>
-            </w:pPr>
             <w:proofErr w:type="spellStart"/>
             <w:r>
               <w:t>add_user</w:t>
@@ -540,11 +471,6 @@
             </w:r>
           </w:p>
           <w:p>
-            <w:pPr>
-              <w:rPr>
-                <w:rFonts w:hint="eastAsia"/>
-              </w:rPr>
-            </w:pPr>
             <w:proofErr w:type="spellStart"/>
             <w:r>
               <w:t>delete_user</w:t>
@@ -564,11 +490,6 @@
             </w:r>
           </w:p>
           <w:p>
-            <w:pPr>
-              <w:rPr>
-                <w:rFonts w:hint="eastAsia"/>
-              </w:rPr>
-            </w:pPr>
             <w:proofErr w:type="spellStart"/>
             <w:r>
               <w:t>add_fruit</w:t>
@@ -588,11 +509,6 @@
             </w:r>
           </w:p>
           <w:p>
-            <w:pPr>
-              <w:rPr>
-                <w:rFonts w:hint="eastAsia"/>
-              </w:rPr>
-            </w:pPr>
             <w:proofErr w:type="spellStart"/>
             <w:r>
               <w:t>delete_fruit</w:t>
@@ -612,11 +528,6 @@
             </w:r>
           </w:p>
           <w:p>
-            <w:pPr>
-              <w:rPr>
-                <w:rFonts w:hint="eastAsia"/>
-              </w:rPr>
-            </w:pPr>
             <w:proofErr w:type="spellStart"/>
             <w:r>
               <w:t>modify_storage</w:t>
@@ -636,11 +547,6 @@
             </w:r>
           </w:p>
           <w:p>
-            <w:pPr>
-              <w:rPr>
-                <w:rFonts w:hint="eastAsia"/>
-              </w:rPr>
-            </w:pPr>
             <w:proofErr w:type="spellStart"/>
             <w:r>
               <w:t>modify_shop</w:t>
@@ -686,11 +592,6 @@
             <w:tcW w:w="4261" w:type="dxa"/>
           </w:tcPr>
           <w:p>
-            <w:pPr>
-              <w:rPr>
-                <w:rFonts w:hint="eastAsia"/>
-              </w:rPr>
-            </w:pPr>
             <w:r>
               <w:rPr>
                 <w:rFonts w:hint="eastAsia"/>
@@ -704,11 +605,6 @@
             <w:tcW w:w="4261" w:type="dxa"/>
           </w:tcPr>
           <w:p>
-            <w:pPr>
-              <w:rPr>
-                <w:rFonts w:hint="eastAsia"/>
-              </w:rPr>
-            </w:pPr>
             <w:r>
               <w:rPr>
                 <w:rFonts w:hint="eastAsia"/>
@@ -736,11 +632,6 @@
             <w:tcW w:w="4261" w:type="dxa"/>
           </w:tcPr>
           <w:p>
-            <w:pPr>
-              <w:rPr>
-                <w:rFonts w:hint="eastAsia"/>
-              </w:rPr>
-            </w:pPr>
             <w:r>
               <w:rPr>
                 <w:rFonts w:hint="eastAsia"/>
@@ -754,11 +645,6 @@
             <w:tcW w:w="4261" w:type="dxa"/>
           </w:tcPr>
           <w:p>
-            <w:pPr>
-              <w:rPr>
-                <w:rFonts w:hint="eastAsia"/>
-              </w:rPr>
-            </w:pPr>
             <w:proofErr w:type="spellStart"/>
             <w:r>
               <w:t>customer_id</w:t>
@@ -778,11 +664,6 @@
             </w:r>
           </w:p>
           <w:p>
-            <w:pPr>
-              <w:rPr>
-                <w:rFonts w:hint="eastAsia"/>
-              </w:rPr>
-            </w:pPr>
             <w:proofErr w:type="spellStart"/>
             <w:r>
               <w:t>customer_password</w:t>
@@ -799,11 +680,6 @@
             </w:r>
           </w:p>
           <w:p>
-            <w:pPr>
-              <w:rPr>
-                <w:rFonts w:hint="eastAsia"/>
-              </w:rPr>
-            </w:pPr>
             <w:proofErr w:type="spellStart"/>
             <w:r>
               <w:t>customer_name</w:t>
@@ -820,11 +696,6 @@
             </w:r>
           </w:p>
           <w:p>
-            <w:pPr>
-              <w:rPr>
-                <w:rFonts w:hint="eastAsia"/>
-              </w:rPr>
-            </w:pPr>
             <w:proofErr w:type="spellStart"/>
             <w:r>
               <w:t>customer_sex</w:t>
@@ -841,11 +712,6 @@
             </w:r>
           </w:p>
           <w:p>
-            <w:pPr>
-              <w:rPr>
-                <w:rFonts w:hint="eastAsia"/>
-              </w:rPr>
-            </w:pPr>
             <w:proofErr w:type="spellStart"/>
             <w:r>
               <w:t>customer_birthdate</w:t>
@@ -862,11 +728,6 @@
             </w:r>
           </w:p>
           <w:p>
-            <w:pPr>
-              <w:rPr>
-                <w:rFonts w:hint="eastAsia"/>
-              </w:rPr>
-            </w:pPr>
             <w:proofErr w:type="spellStart"/>
             <w:r>
               <w:t>customer_tel</w:t>
@@ -883,11 +744,6 @@
             </w:r>
           </w:p>
           <w:p>
-            <w:pPr>
-              <w:rPr>
-                <w:rFonts w:hint="eastAsia"/>
-              </w:rPr>
-            </w:pPr>
             <w:proofErr w:type="spellStart"/>
             <w:r>
               <w:t>shop_id</w:t>
@@ -907,11 +763,6 @@
             </w:r>
           </w:p>
           <w:p>
-            <w:pPr>
-              <w:rPr>
-                <w:rFonts w:hint="eastAsia"/>
-              </w:rPr>
-            </w:pPr>
             <w:proofErr w:type="spellStart"/>
             <w:r>
               <w:t>customer_icon_address</w:t>
@@ -935,11 +786,6 @@
             <w:tcW w:w="4261" w:type="dxa"/>
           </w:tcPr>
           <w:p>
-            <w:pPr>
-              <w:rPr>
-                <w:rFonts w:hint="eastAsia"/>
-              </w:rPr>
-            </w:pPr>
             <w:r>
               <w:rPr>
                 <w:rFonts w:hint="eastAsia"/>
@@ -953,11 +799,6 @@
             <w:tcW w:w="4261" w:type="dxa"/>
           </w:tcPr>
           <w:p>
-            <w:pPr>
-              <w:rPr>
-                <w:rFonts w:hint="eastAsia"/>
-              </w:rPr>
-            </w:pPr>
             <w:proofErr w:type="spellStart"/>
             <w:r>
               <w:t>modify_customer</w:t>
@@ -977,11 +818,6 @@
             </w:r>
           </w:p>
           <w:p>
-            <w:pPr>
-              <w:rPr>
-                <w:rFonts w:hint="eastAsia"/>
-              </w:rPr>
-            </w:pPr>
             <w:proofErr w:type="spellStart"/>
             <w:r>
               <w:t>get_customer</w:t>
@@ -1024,11 +860,6 @@
             <w:tcW w:w="4261" w:type="dxa"/>
           </w:tcPr>
           <w:p>
-            <w:pPr>
-              <w:rPr>
-                <w:rFonts w:hint="eastAsia"/>
-              </w:rPr>
-            </w:pPr>
             <w:r>
               <w:rPr>
                 <w:rFonts w:hint="eastAsia"/>
@@ -1042,11 +873,6 @@
             <w:tcW w:w="4261" w:type="dxa"/>
           </w:tcPr>
           <w:p>
-            <w:pPr>
-              <w:rPr>
-                <w:rFonts w:hint="eastAsia"/>
-              </w:rPr>
-            </w:pPr>
             <w:r>
               <w:rPr>
                 <w:rFonts w:hint="eastAsia"/>
@@ -1080,11 +906,6 @@
             <w:tcW w:w="4261" w:type="dxa"/>
           </w:tcPr>
           <w:p>
-            <w:pPr>
-              <w:rPr>
-                <w:rFonts w:hint="eastAsia"/>
-              </w:rPr>
-            </w:pPr>
             <w:r>
               <w:rPr>
                 <w:rFonts w:hint="eastAsia"/>
@@ -1098,11 +919,6 @@
             <w:tcW w:w="4261" w:type="dxa"/>
           </w:tcPr>
           <w:p>
-            <w:pPr>
-              <w:rPr>
-                <w:rFonts w:hint="eastAsia"/>
-              </w:rPr>
-            </w:pPr>
             <w:proofErr w:type="spellStart"/>
             <w:r>
               <w:t>staff_id</w:t>
@@ -1122,11 +938,6 @@
             </w:r>
           </w:p>
           <w:p>
-            <w:pPr>
-              <w:rPr>
-                <w:rFonts w:hint="eastAsia"/>
-              </w:rPr>
-            </w:pPr>
             <w:proofErr w:type="spellStart"/>
             <w:r>
               <w:t>staff_password</w:t>
@@ -1143,11 +954,6 @@
             </w:r>
           </w:p>
           <w:p>
-            <w:pPr>
-              <w:rPr>
-                <w:rFonts w:hint="eastAsia"/>
-              </w:rPr>
-            </w:pPr>
             <w:proofErr w:type="spellStart"/>
             <w:r>
               <w:t>staff_name</w:t>
@@ -1164,11 +970,6 @@
             </w:r>
           </w:p>
           <w:p>
-            <w:pPr>
-              <w:rPr>
-                <w:rFonts w:hint="eastAsia"/>
-              </w:rPr>
-            </w:pPr>
             <w:proofErr w:type="spellStart"/>
             <w:r>
               <w:t>staff_sex</w:t>
@@ -1185,11 +986,6 @@
             </w:r>
           </w:p>
           <w:p>
-            <w:pPr>
-              <w:rPr>
-                <w:rFonts w:hint="eastAsia"/>
-              </w:rPr>
-            </w:pPr>
             <w:proofErr w:type="spellStart"/>
             <w:r>
               <w:t>staff_birthdate</w:t>
@@ -1206,11 +1002,6 @@
             </w:r>
           </w:p>
           <w:p>
-            <w:pPr>
-              <w:rPr>
-                <w:rFonts w:hint="eastAsia"/>
-              </w:rPr>
-            </w:pPr>
             <w:proofErr w:type="spellStart"/>
             <w:r>
               <w:t>staff_tel</w:t>
@@ -1227,11 +1018,6 @@
             </w:r>
           </w:p>
           <w:p>
-            <w:pPr>
-              <w:rPr>
-                <w:rFonts w:hint="eastAsia"/>
-              </w:rPr>
-            </w:pPr>
             <w:proofErr w:type="spellStart"/>
             <w:r>
               <w:t>shop_id</w:t>
@@ -1258,11 +1044,6 @@
             <w:tcW w:w="4261" w:type="dxa"/>
           </w:tcPr>
           <w:p>
-            <w:pPr>
-              <w:rPr>
-                <w:rFonts w:hint="eastAsia"/>
-              </w:rPr>
-            </w:pPr>
             <w:r>
               <w:rPr>
                 <w:rFonts w:hint="eastAsia"/>
@@ -1276,13 +1057,7 @@
           <w:tcPr>
             <w:tcW w:w="4261" w:type="dxa"/>
           </w:tcPr>
-          <w:p>
-            <w:pPr>
-              <w:rPr>
-                <w:rFonts w:hint="eastAsia"/>
-              </w:rPr>
-            </w:pPr>
-          </w:p>
+          <w:p/>
         </w:tc>
       </w:tr>
     </w:tbl>
@@ -1307,11 +1082,6 @@
             <w:tcW w:w="4261" w:type="dxa"/>
           </w:tcPr>
           <w:p>
-            <w:pPr>
-              <w:rPr>
-                <w:rFonts w:hint="eastAsia"/>
-              </w:rPr>
-            </w:pPr>
             <w:r>
               <w:rPr>
                 <w:rFonts w:hint="eastAsia"/>
@@ -1325,11 +1095,6 @@
             <w:tcW w:w="4261" w:type="dxa"/>
           </w:tcPr>
           <w:p>
-            <w:pPr>
-              <w:rPr>
-                <w:rFonts w:hint="eastAsia"/>
-              </w:rPr>
-            </w:pPr>
             <w:r>
               <w:rPr>
                 <w:rFonts w:hint="eastAsia"/>
@@ -1345,11 +1110,6 @@
             <w:tcW w:w="4261" w:type="dxa"/>
           </w:tcPr>
           <w:p>
-            <w:pPr>
-              <w:rPr>
-                <w:rFonts w:hint="eastAsia"/>
-              </w:rPr>
-            </w:pPr>
             <w:r>
               <w:rPr>
                 <w:rFonts w:hint="eastAsia"/>
@@ -1363,11 +1123,6 @@
             <w:tcW w:w="4261" w:type="dxa"/>
           </w:tcPr>
           <w:p>
-            <w:pPr>
-              <w:rPr>
-                <w:rFonts w:hint="eastAsia"/>
-              </w:rPr>
-            </w:pPr>
             <w:proofErr w:type="spellStart"/>
             <w:r>
               <w:t>fruit_id</w:t>
@@ -1387,11 +1142,6 @@
             </w:r>
           </w:p>
           <w:p>
-            <w:pPr>
-              <w:rPr>
-                <w:rFonts w:hint="eastAsia"/>
-              </w:rPr>
-            </w:pPr>
             <w:proofErr w:type="spellStart"/>
             <w:r>
               <w:t>fruit_name</w:t>
@@ -1408,11 +1158,6 @@
             </w:r>
           </w:p>
           <w:p>
-            <w:pPr>
-              <w:rPr>
-                <w:rFonts w:hint="eastAsia"/>
-              </w:rPr>
-            </w:pPr>
             <w:proofErr w:type="spellStart"/>
             <w:r>
               <w:t>fruit_image</w:t>
@@ -1429,11 +1174,6 @@
             </w:r>
           </w:p>
           <w:p>
-            <w:pPr>
-              <w:rPr>
-                <w:rFonts w:hint="eastAsia"/>
-              </w:rPr>
-            </w:pPr>
             <w:proofErr w:type="spellStart"/>
             <w:r>
               <w:t>fruit_intro</w:t>
@@ -1450,11 +1190,6 @@
             </w:r>
           </w:p>
           <w:p>
-            <w:pPr>
-              <w:rPr>
-                <w:rFonts w:hint="eastAsia"/>
-              </w:rPr>
-            </w:pPr>
             <w:proofErr w:type="spellStart"/>
             <w:r>
               <w:t>fruit_price</w:t>
@@ -1481,11 +1216,6 @@
             </w:r>
           </w:p>
           <w:p>
-            <w:pPr>
-              <w:rPr>
-                <w:rFonts w:hint="eastAsia"/>
-              </w:rPr>
-            </w:pPr>
             <w:proofErr w:type="spellStart"/>
             <w:r>
               <w:t>fruit_is_buyable</w:t>
@@ -1506,11 +1236,6 @@
             <w:tcW w:w="4261" w:type="dxa"/>
           </w:tcPr>
           <w:p>
-            <w:pPr>
-              <w:rPr>
-                <w:rFonts w:hint="eastAsia"/>
-              </w:rPr>
-            </w:pPr>
             <w:r>
               <w:rPr>
                 <w:rFonts w:hint="eastAsia"/>
@@ -1524,11 +1249,6 @@
             <w:tcW w:w="4261" w:type="dxa"/>
           </w:tcPr>
           <w:p>
-            <w:pPr>
-              <w:rPr>
-                <w:rFonts w:hint="eastAsia"/>
-              </w:rPr>
-            </w:pPr>
             <w:r>
               <w:t xml:space="preserve">modify_ </w:t>
             </w:r>
@@ -1549,11 +1269,6 @@
             </w:r>
           </w:p>
           <w:p>
-            <w:pPr>
-              <w:rPr>
-                <w:rFonts w:hint="eastAsia"/>
-              </w:rPr>
-            </w:pPr>
             <w:r>
               <w:t>get_</w:t>
             </w:r>
@@ -1615,11 +1330,6 @@
             <w:tcW w:w="4261" w:type="dxa"/>
           </w:tcPr>
           <w:p>
-            <w:pPr>
-              <w:rPr>
-                <w:rFonts w:hint="eastAsia"/>
-              </w:rPr>
-            </w:pPr>
             <w:r>
               <w:rPr>
                 <w:rFonts w:hint="eastAsia"/>
@@ -1633,11 +1343,6 @@
             <w:tcW w:w="4261" w:type="dxa"/>
           </w:tcPr>
           <w:p>
-            <w:pPr>
-              <w:rPr>
-                <w:rFonts w:hint="eastAsia"/>
-              </w:rPr>
-            </w:pPr>
             <w:r>
               <w:rPr>
                 <w:rFonts w:hint="eastAsia"/>
@@ -1653,11 +1358,6 @@
             <w:tcW w:w="4261" w:type="dxa"/>
           </w:tcPr>
           <w:p>
-            <w:pPr>
-              <w:rPr>
-                <w:rFonts w:hint="eastAsia"/>
-              </w:rPr>
-            </w:pPr>
             <w:r>
               <w:rPr>
                 <w:rFonts w:hint="eastAsia"/>
@@ -1671,11 +1371,6 @@
             <w:tcW w:w="4261" w:type="dxa"/>
           </w:tcPr>
           <w:p>
-            <w:pPr>
-              <w:rPr>
-                <w:rFonts w:hint="eastAsia"/>
-              </w:rPr>
-            </w:pPr>
             <w:proofErr w:type="spellStart"/>
             <w:r>
               <w:t>fruit_id</w:t>
@@ -1701,11 +1396,6 @@
             </w:r>
           </w:p>
           <w:p>
-            <w:pPr>
-              <w:rPr>
-                <w:rFonts w:hint="eastAsia"/>
-              </w:rPr>
-            </w:pPr>
             <w:proofErr w:type="spellStart"/>
             <w:r>
               <w:t>cart_quantity</w:t>
@@ -1725,11 +1415,6 @@
             </w:r>
           </w:p>
           <w:p>
-            <w:pPr>
-              <w:rPr>
-                <w:rFonts w:hint="eastAsia"/>
-              </w:rPr>
-            </w:pPr>
             <w:proofErr w:type="spellStart"/>
             <w:r>
               <w:t>user_id</w:t>
@@ -1762,11 +1447,6 @@
             <w:tcW w:w="4261" w:type="dxa"/>
           </w:tcPr>
           <w:p>
-            <w:pPr>
-              <w:rPr>
-                <w:rFonts w:hint="eastAsia"/>
-              </w:rPr>
-            </w:pPr>
             <w:r>
               <w:rPr>
                 <w:rFonts w:hint="eastAsia"/>
@@ -1780,11 +1460,6 @@
             <w:tcW w:w="4261" w:type="dxa"/>
           </w:tcPr>
           <w:p>
-            <w:pPr>
-              <w:rPr>
-                <w:rFonts w:hint="eastAsia"/>
-              </w:rPr>
-            </w:pPr>
             <w:proofErr w:type="spellStart"/>
             <w:r>
               <w:t>add_cart</w:t>
@@ -1804,11 +1479,6 @@
             </w:r>
           </w:p>
           <w:p>
-            <w:pPr>
-              <w:rPr>
-                <w:rFonts w:hint="eastAsia"/>
-              </w:rPr>
-            </w:pPr>
             <w:proofErr w:type="spellStart"/>
             <w:r>
               <w:t>delete_cart</w:t>
@@ -1850,11 +1520,6 @@
             <w:tcW w:w="4261" w:type="dxa"/>
           </w:tcPr>
           <w:p>
-            <w:pPr>
-              <w:rPr>
-                <w:rFonts w:hint="eastAsia"/>
-              </w:rPr>
-            </w:pPr>
             <w:r>
               <w:rPr>
                 <w:rFonts w:hint="eastAsia"/>
@@ -1868,11 +1533,6 @@
             <w:tcW w:w="4261" w:type="dxa"/>
           </w:tcPr>
           <w:p>
-            <w:pPr>
-              <w:rPr>
-                <w:rFonts w:hint="eastAsia"/>
-              </w:rPr>
-            </w:pPr>
             <w:r>
               <w:rPr>
                 <w:rFonts w:hint="eastAsia"/>
@@ -1883,16 +1543,14 @@
         </w:tc>
       </w:tr>
       <w:tr>
-        <w:tc>
-          <w:tcPr>
-            <w:tcW w:w="4261" w:type="dxa"/>
-          </w:tcPr>
-          <w:p>
-            <w:pPr>
-              <w:rPr>
-                <w:rFonts w:hint="eastAsia"/>
-              </w:rPr>
-            </w:pPr>
+        <w:trPr>
+          <w:trHeight w:val="1289"/>
+        </w:trPr>
+        <w:tc>
+          <w:tcPr>
+            <w:tcW w:w="4261" w:type="dxa"/>
+          </w:tcPr>
+          <w:p>
             <w:r>
               <w:rPr>
                 <w:rFonts w:hint="eastAsia"/>
@@ -1906,11 +1564,6 @@
             <w:tcW w:w="4261" w:type="dxa"/>
           </w:tcPr>
           <w:p>
-            <w:pPr>
-              <w:rPr>
-                <w:rFonts w:hint="eastAsia"/>
-              </w:rPr>
-            </w:pPr>
             <w:proofErr w:type="spellStart"/>
             <w:r>
               <w:t>sub_order_id</w:t>
@@ -1930,11 +1583,6 @@
             </w:r>
           </w:p>
           <w:p>
-            <w:pPr>
-              <w:rPr>
-                <w:rFonts w:hint="eastAsia"/>
-              </w:rPr>
-            </w:pPr>
             <w:proofErr w:type="spellStart"/>
             <w:r>
               <w:t>sub_oder_price</w:t>
@@ -1954,11 +1602,6 @@
             </w:r>
           </w:p>
           <w:p>
-            <w:pPr>
-              <w:rPr>
-                <w:rFonts w:hint="eastAsia"/>
-              </w:rPr>
-            </w:pPr>
             <w:proofErr w:type="spellStart"/>
             <w:r>
               <w:t>fruit_id</w:t>
@@ -1984,11 +1627,6 @@
             </w:r>
           </w:p>
           <w:p>
-            <w:pPr>
-              <w:rPr>
-                <w:rFonts w:hint="eastAsia"/>
-              </w:rPr>
-            </w:pPr>
             <w:proofErr w:type="spellStart"/>
             <w:r>
               <w:t>sub_oder_quantity</w:t>
@@ -2005,36 +1643,6 @@
                 <w:rFonts w:hint="eastAsia"/>
               </w:rPr>
               <w:t>子订单中水果数量</w:t>
-            </w:r>
-          </w:p>
-          <w:p>
-            <w:pPr>
-              <w:rPr>
-                <w:rFonts w:hint="eastAsia"/>
-              </w:rPr>
-            </w:pPr>
-            <w:proofErr w:type="spellStart"/>
-            <w:r>
-              <w:t>order_id</w:t>
-            </w:r>
-            <w:proofErr w:type="spellEnd"/>
-            <w:r>
-              <w:rPr>
-                <w:rFonts w:hint="eastAsia"/>
-              </w:rPr>
-              <w:t>：</w:t>
-            </w:r>
-            <w:r>
-              <w:rPr>
-                <w:rFonts w:hint="eastAsia"/>
-              </w:rPr>
-              <w:t>总订单</w:t>
-            </w:r>
-            <w:r>
-              <w:rPr>
-                <w:rFonts w:hint="eastAsia"/>
-              </w:rPr>
-              <w:t>ID</w:t>
             </w:r>
           </w:p>
         </w:tc>
@@ -2045,11 +1653,6 @@
             <w:tcW w:w="4261" w:type="dxa"/>
           </w:tcPr>
           <w:p>
-            <w:pPr>
-              <w:rPr>
-                <w:rFonts w:hint="eastAsia"/>
-              </w:rPr>
-            </w:pPr>
             <w:r>
               <w:rPr>
                 <w:rFonts w:hint="eastAsia"/>
@@ -2063,11 +1666,6 @@
             <w:tcW w:w="4261" w:type="dxa"/>
           </w:tcPr>
           <w:p>
-            <w:pPr>
-              <w:rPr>
-                <w:rFonts w:hint="eastAsia"/>
-              </w:rPr>
-            </w:pPr>
             <w:proofErr w:type="spellStart"/>
             <w:r>
               <w:t>survival_sun_order</w:t>
@@ -2087,35 +1685,6 @@
             </w:r>
           </w:p>
           <w:p>
-            <w:pPr>
-              <w:rPr>
-                <w:rFonts w:hint="eastAsia"/>
-              </w:rPr>
-            </w:pPr>
-            <w:proofErr w:type="spellStart"/>
-            <w:r>
-              <w:t>delete_sub_order</w:t>
-            </w:r>
-            <w:proofErr w:type="spellEnd"/>
-            <w:r>
-              <w:t>()</w:t>
-            </w:r>
-            <w:r>
-              <w:rPr>
-                <w:rFonts w:hint="eastAsia"/>
-              </w:rPr>
-              <w:t>：</w:t>
-            </w:r>
-            <w:r>
-              <w:t>取消订单</w:t>
-            </w:r>
-          </w:p>
-          <w:p>
-            <w:pPr>
-              <w:rPr>
-                <w:rFonts w:hint="eastAsia"/>
-              </w:rPr>
-            </w:pPr>
             <w:proofErr w:type="spellStart"/>
             <w:r>
               <w:t>get_sub_order</w:t>
@@ -2160,11 +1729,6 @@
             <w:tcW w:w="4261" w:type="dxa"/>
           </w:tcPr>
           <w:p>
-            <w:pPr>
-              <w:rPr>
-                <w:rFonts w:hint="eastAsia"/>
-              </w:rPr>
-            </w:pPr>
             <w:r>
               <w:t>类说明</w:t>
             </w:r>
@@ -2197,6 +1761,167 @@
             <w:tcW w:w="4261" w:type="dxa"/>
           </w:tcPr>
           <w:p>
+            <w:proofErr w:type="spellStart"/>
+            <w:r>
+              <w:t>order_id</w:t>
+            </w:r>
+            <w:proofErr w:type="spellEnd"/>
+            <w:r>
+              <w:rPr>
+                <w:rFonts w:hint="eastAsia"/>
+              </w:rPr>
+              <w:t>：</w:t>
+            </w:r>
+            <w:r>
+              <w:rPr>
+                <w:rFonts w:hint="eastAsia"/>
+              </w:rPr>
+              <w:t>总订单</w:t>
+            </w:r>
+            <w:r>
+              <w:rPr>
+                <w:rFonts w:hint="eastAsia"/>
+              </w:rPr>
+              <w:t>ID</w:t>
+            </w:r>
+          </w:p>
+          <w:p>
+            <w:proofErr w:type="spellStart"/>
+            <w:r>
+              <w:t>shop_id</w:t>
+            </w:r>
+            <w:proofErr w:type="spellEnd"/>
+            <w:r>
+              <w:rPr>
+                <w:rFonts w:hint="eastAsia"/>
+              </w:rPr>
+              <w:t>：</w:t>
+            </w:r>
+            <w:r>
+              <w:rPr>
+                <w:rFonts w:hint="eastAsia"/>
+              </w:rPr>
+              <w:t>供货点</w:t>
+            </w:r>
+            <w:r>
+              <w:rPr>
+                <w:rFonts w:hint="eastAsia"/>
+              </w:rPr>
+              <w:t>ID</w:t>
+            </w:r>
+          </w:p>
+          <w:p>
+            <w:proofErr w:type="spellStart"/>
+            <w:r>
+              <w:t>customer</w:t>
+            </w:r>
+            <w:r>
+              <w:t>_id</w:t>
+            </w:r>
+            <w:proofErr w:type="spellEnd"/>
+            <w:r>
+              <w:rPr>
+                <w:rFonts w:hint="eastAsia"/>
+              </w:rPr>
+              <w:t>：</w:t>
+            </w:r>
+            <w:r>
+              <w:t>顾客</w:t>
+            </w:r>
+            <w:r>
+              <w:t>ID</w:t>
+            </w:r>
+          </w:p>
+          <w:p>
+            <w:proofErr w:type="spellStart"/>
+            <w:r>
+              <w:t>bought_time</w:t>
+            </w:r>
+            <w:proofErr w:type="spellEnd"/>
+            <w:r>
+              <w:rPr>
+                <w:rFonts w:hint="eastAsia"/>
+              </w:rPr>
+              <w:t>：</w:t>
+            </w:r>
+            <w:r>
+              <w:rPr>
+                <w:rFonts w:hint="eastAsia"/>
+              </w:rPr>
+              <w:t>订单生成时间</w:t>
+            </w:r>
+          </w:p>
+          <w:p>
+            <w:proofErr w:type="spellStart"/>
+            <w:r>
+              <w:t>order_remarks</w:t>
+            </w:r>
+            <w:proofErr w:type="spellEnd"/>
+            <w:r>
+              <w:rPr>
+                <w:rFonts w:hint="eastAsia"/>
+              </w:rPr>
+              <w:t>：</w:t>
+            </w:r>
+            <w:r>
+              <w:rPr>
+                <w:rFonts w:hint="eastAsia"/>
+              </w:rPr>
+              <w:t>订单备注</w:t>
+            </w:r>
+          </w:p>
+          <w:p>
+            <w:proofErr w:type="spellStart"/>
+            <w:r>
+              <w:t>delivery_method</w:t>
+            </w:r>
+            <w:proofErr w:type="spellEnd"/>
+            <w:r>
+              <w:rPr>
+                <w:rFonts w:hint="eastAsia"/>
+              </w:rPr>
+              <w:t>：</w:t>
+            </w:r>
+            <w:r>
+              <w:rPr>
+                <w:rFonts w:hint="eastAsia"/>
+              </w:rPr>
+              <w:t>配送方式</w:t>
+            </w:r>
+          </w:p>
+          <w:p>
+            <w:proofErr w:type="spellStart"/>
+            <w:r>
+              <w:t>order_tel</w:t>
+            </w:r>
+            <w:proofErr w:type="spellEnd"/>
+            <w:r>
+              <w:rPr>
+                <w:rFonts w:hint="eastAsia"/>
+              </w:rPr>
+              <w:t>：</w:t>
+            </w:r>
+            <w:r>
+              <w:rPr>
+                <w:rFonts w:hint="eastAsia"/>
+              </w:rPr>
+              <w:t>订单预留电话</w:t>
+            </w:r>
+          </w:p>
+          <w:p>
+            <w:proofErr w:type="spellStart"/>
+            <w:r>
+              <w:t>order_address</w:t>
+            </w:r>
+            <w:proofErr w:type="spellEnd"/>
+            <w:r>
+              <w:rPr>
+                <w:rFonts w:hint="eastAsia"/>
+              </w:rPr>
+              <w:t>：订单预留地址</w:t>
+            </w:r>
+          </w:p>
+          <w:p>
             <w:pPr>
               <w:rPr>
                 <w:rFonts w:hint="eastAsia"/>
@@ -2204,27 +1929,56 @@
             </w:pPr>
             <w:proofErr w:type="spellStart"/>
             <w:r>
-              <w:t>order_id</w:t>
-            </w:r>
-            <w:proofErr w:type="spellEnd"/>
-            <w:r>
-              <w:rPr>
-                <w:rFonts w:hint="eastAsia"/>
-              </w:rPr>
-              <w:t>：</w:t>
-            </w:r>
-            <w:r>
-              <w:rPr>
-                <w:rFonts w:hint="eastAsia"/>
-              </w:rPr>
-              <w:t>总订单</w:t>
-            </w:r>
-            <w:r>
-              <w:rPr>
-                <w:rFonts w:hint="eastAsia"/>
-              </w:rPr>
-              <w:t>ID</w:t>
-            </w:r>
+              <w:t>order_state</w:t>
+            </w:r>
+            <w:proofErr w:type="spellEnd"/>
+            <w:r>
+              <w:rPr>
+                <w:rFonts w:hint="eastAsia"/>
+              </w:rPr>
+              <w:t>：</w:t>
+            </w:r>
+            <w:r>
+              <w:rPr>
+                <w:rFonts w:hint="eastAsia"/>
+              </w:rPr>
+              <w:t>订单状态</w:t>
+            </w:r>
+            <w:r>
+              <w:t xml:space="preserve"> //0</w:t>
+            </w:r>
+            <w:r>
+              <w:t>订单生</w:t>
+            </w:r>
+            <w:r>
+              <w:rPr>
+                <w:rFonts w:hint="eastAsia"/>
+              </w:rPr>
+              <w:t>成</w:t>
+            </w:r>
+            <w:r>
+              <w:t xml:space="preserve"> 1 </w:t>
+            </w:r>
+            <w:r>
+              <w:rPr>
+                <w:rFonts w:hint="eastAsia"/>
+              </w:rPr>
+              <w:t>订单已支付</w:t>
+            </w:r>
+            <w:r>
+              <w:t xml:space="preserve"> 3</w:t>
+            </w:r>
+            <w:r>
+              <w:rPr>
+                <w:rFonts w:hint="eastAsia"/>
+              </w:rPr>
+              <w:t>订单</w:t>
+            </w:r>
+            <w:r>
+              <w:t>完成</w:t>
+            </w:r>
+            <w:bookmarkStart w:id="2" w:name="_GoBack"/>
+            <w:bookmarkEnd w:id="2"/>
           </w:p>
           <w:p>
             <w:pPr>
@@ -2232,188 +1986,37 @@
                 <w:rFonts w:hint="eastAsia"/>
               </w:rPr>
             </w:pPr>
-            <w:proofErr w:type="spellStart"/>
-            <w:r>
-              <w:t>shop_id</w:t>
-            </w:r>
-            <w:proofErr w:type="spellEnd"/>
-            <w:r>
-              <w:rPr>
-                <w:rFonts w:hint="eastAsia"/>
-              </w:rPr>
-              <w:t>：</w:t>
-            </w:r>
-            <w:r>
-              <w:rPr>
-                <w:rFonts w:hint="eastAsia"/>
-              </w:rPr>
-              <w:t>供货点</w:t>
-            </w:r>
-            <w:r>
-              <w:rPr>
-                <w:rFonts w:hint="eastAsia"/>
-              </w:rPr>
-              <w:t>ID</w:t>
-            </w:r>
-          </w:p>
-          <w:p>
-            <w:pPr>
-              <w:rPr>
-                <w:rFonts w:hint="eastAsia"/>
-              </w:rPr>
-            </w:pPr>
-            <w:proofErr w:type="spellStart"/>
-            <w:r>
-              <w:t>customer</w:t>
-            </w:r>
-            <w:r>
-              <w:t>_id</w:t>
-            </w:r>
-            <w:proofErr w:type="spellEnd"/>
-            <w:r>
-              <w:rPr>
-                <w:rFonts w:hint="eastAsia"/>
-              </w:rPr>
-              <w:t>：</w:t>
-            </w:r>
-            <w:r>
-              <w:t>顾客</w:t>
-            </w:r>
-            <w:r>
-              <w:t>ID</w:t>
-            </w:r>
-          </w:p>
-          <w:p>
-            <w:pPr>
-              <w:rPr>
-                <w:rFonts w:hint="eastAsia"/>
-              </w:rPr>
-            </w:pPr>
-            <w:proofErr w:type="spellStart"/>
-            <w:r>
-              <w:t>bought_time</w:t>
-            </w:r>
-            <w:proofErr w:type="spellEnd"/>
-            <w:r>
-              <w:rPr>
-                <w:rFonts w:hint="eastAsia"/>
-              </w:rPr>
-              <w:t>：</w:t>
-            </w:r>
-            <w:r>
-              <w:rPr>
-                <w:rFonts w:hint="eastAsia"/>
-              </w:rPr>
-              <w:t>订单生成时间</w:t>
-            </w:r>
-          </w:p>
-          <w:p>
-            <w:pPr>
-              <w:rPr>
-                <w:rFonts w:hint="eastAsia"/>
-              </w:rPr>
-            </w:pPr>
-            <w:proofErr w:type="spellStart"/>
-            <w:r>
-              <w:t>order_remarks</w:t>
-            </w:r>
-            <w:proofErr w:type="spellEnd"/>
-            <w:r>
-              <w:rPr>
-                <w:rFonts w:hint="eastAsia"/>
-              </w:rPr>
-              <w:t>：</w:t>
-            </w:r>
-            <w:r>
-              <w:rPr>
-                <w:rFonts w:hint="eastAsia"/>
-              </w:rPr>
-              <w:t>订单备注</w:t>
-            </w:r>
-          </w:p>
-          <w:p>
-            <w:pPr>
-              <w:rPr>
-                <w:rFonts w:hint="eastAsia"/>
-              </w:rPr>
-            </w:pPr>
-            <w:proofErr w:type="spellStart"/>
-            <w:r>
-              <w:t>delivery_method</w:t>
-            </w:r>
-            <w:proofErr w:type="spellEnd"/>
-            <w:r>
-              <w:rPr>
-                <w:rFonts w:hint="eastAsia"/>
-              </w:rPr>
-              <w:t>：</w:t>
-            </w:r>
-            <w:r>
-              <w:rPr>
-                <w:rFonts w:hint="eastAsia"/>
-              </w:rPr>
-              <w:t>配送方式</w:t>
-            </w:r>
-          </w:p>
-          <w:p>
-            <w:pPr>
-              <w:rPr>
-                <w:rFonts w:hint="eastAsia"/>
-              </w:rPr>
-            </w:pPr>
-            <w:proofErr w:type="spellStart"/>
-            <w:r>
-              <w:t>order_tel</w:t>
-            </w:r>
-            <w:proofErr w:type="spellEnd"/>
-            <w:r>
-              <w:rPr>
-                <w:rFonts w:hint="eastAsia"/>
-              </w:rPr>
-              <w:t>：</w:t>
-            </w:r>
-            <w:r>
-              <w:rPr>
-                <w:rFonts w:hint="eastAsia"/>
-              </w:rPr>
-              <w:t>订单预留电话</w:t>
-            </w:r>
-          </w:p>
-          <w:p>
-            <w:pPr>
-              <w:rPr>
-                <w:rFonts w:hint="eastAsia"/>
-              </w:rPr>
-            </w:pPr>
-            <w:proofErr w:type="spellStart"/>
-            <w:r>
-              <w:t>order_address</w:t>
-            </w:r>
-            <w:proofErr w:type="spellEnd"/>
-            <w:r>
-              <w:rPr>
-                <w:rFonts w:hint="eastAsia"/>
-              </w:rPr>
-              <w:t>：订单预留地址</w:t>
-            </w:r>
-          </w:p>
-          <w:p>
-            <w:proofErr w:type="spellStart"/>
-            <w:r>
-              <w:t>order_state</w:t>
-            </w:r>
-            <w:proofErr w:type="spellEnd"/>
-            <w:r>
-              <w:rPr>
-                <w:rFonts w:hint="eastAsia"/>
-              </w:rPr>
-              <w:t>：</w:t>
-            </w:r>
-            <w:r>
-              <w:rPr>
-                <w:rFonts w:hint="eastAsia"/>
-              </w:rPr>
-              <w:t>订单状态</w:t>
+            <w:r>
+              <w:t>$</w:t>
+            </w:r>
+            <w:proofErr w:type="spellStart"/>
+            <w:r>
+              <w:t>sub</w:t>
+            </w:r>
+            <w:r>
+              <w:t>Status</w:t>
+            </w:r>
+            <w:proofErr w:type="spellEnd"/>
+            <w:r>
+              <w:t>; //</w:t>
+            </w:r>
+            <w:r>
+              <w:t>判断是否登录</w:t>
+            </w:r>
+            <w:r>
+              <w:t>0</w:t>
+            </w:r>
+            <w:r>
+              <w:t>成功，</w:t>
+            </w:r>
+            <w:r>
+              <w:t>1</w:t>
+            </w:r>
+            <w:r>
+              <w:rPr>
+                <w:rFonts w:hint="eastAsia"/>
+              </w:rPr>
+              <w:t>失败</w:t>
             </w:r>
           </w:p>
         </w:tc>
@@ -2434,11 +2037,6 @@
             <w:tcW w:w="4261" w:type="dxa"/>
           </w:tcPr>
           <w:p>
-            <w:pPr>
-              <w:rPr>
-                <w:rFonts w:hint="eastAsia"/>
-              </w:rPr>
-            </w:pPr>
             <w:proofErr w:type="spellStart"/>
             <w:r>
               <w:t>gey_total_order</w:t>
@@ -2500,11 +2098,6 @@
             <w:tcW w:w="4261" w:type="dxa"/>
           </w:tcPr>
           <w:p>
-            <w:pPr>
-              <w:rPr>
-                <w:rFonts w:hint="eastAsia"/>
-              </w:rPr>
-            </w:pPr>
             <w:r>
               <w:t>类说明</w:t>
             </w:r>
@@ -2537,11 +2130,6 @@
             <w:tcW w:w="4261" w:type="dxa"/>
           </w:tcPr>
           <w:p>
-            <w:pPr>
-              <w:rPr>
-                <w:rFonts w:hint="eastAsia"/>
-              </w:rPr>
-            </w:pPr>
             <w:proofErr w:type="spellStart"/>
             <w:r>
               <w:t>shop_id</w:t>
@@ -2567,11 +2155,6 @@
             </w:r>
           </w:p>
           <w:p>
-            <w:pPr>
-              <w:rPr>
-                <w:rFonts w:hint="eastAsia"/>
-              </w:rPr>
-            </w:pPr>
             <w:proofErr w:type="spellStart"/>
             <w:r>
               <w:t>shop_address</w:t>
@@ -2687,11 +2270,6 @@
             <w:tcW w:w="4261" w:type="dxa"/>
           </w:tcPr>
           <w:p>
-            <w:pPr>
-              <w:rPr>
-                <w:rFonts w:hint="eastAsia"/>
-              </w:rPr>
-            </w:pPr>
             <w:r>
               <w:t>仓库类</w:t>
             </w:r>
@@ -2739,11 +2317,6 @@
             </w:r>
           </w:p>
           <w:p>
-            <w:pPr>
-              <w:rPr>
-                <w:rFonts w:hint="eastAsia"/>
-              </w:rPr>
-            </w:pPr>
             <w:proofErr w:type="spellStart"/>
             <w:r>
               <w:t>fruit_id</w:t>
@@ -2792,11 +2365,6 @@
             <w:tcW w:w="4261" w:type="dxa"/>
           </w:tcPr>
           <w:p>
-            <w:pPr>
-              <w:rPr>
-                <w:rFonts w:hint="eastAsia"/>
-              </w:rPr>
-            </w:pPr>
             <w:r>
               <w:rPr>
                 <w:rFonts w:hint="eastAsia"/>
@@ -2886,11 +2454,6 @@
             <w:tcW w:w="4261" w:type="dxa"/>
           </w:tcPr>
           <w:p>
-            <w:pPr>
-              <w:rPr>
-                <w:rFonts w:hint="eastAsia"/>
-              </w:rPr>
-            </w:pPr>
             <w:proofErr w:type="spellStart"/>
             <w:r>
               <w:t>shop_id</w:t>
@@ -2941,11 +2504,6 @@
             </w:r>
           </w:p>
           <w:p>
-            <w:pPr>
-              <w:rPr>
-                <w:rFonts w:hint="eastAsia"/>
-              </w:rPr>
-            </w:pPr>
             <w:proofErr w:type="spellStart"/>
             <w:r>
               <w:rPr>
@@ -2986,11 +2544,6 @@
             </w:r>
           </w:p>
           <w:p>
-            <w:pPr>
-              <w:rPr>
-                <w:rFonts w:hint="eastAsia"/>
-              </w:rPr>
-            </w:pPr>
             <w:proofErr w:type="spellStart"/>
             <w:r>
               <w:t>fruit_id</w:t>
